--- a/notes.docx
+++ b/notes.docx
@@ -27,8 +27,10 @@
         </w:numPr>
       </w:pPr>
       <w:r>
-        <w:t>Get hours</w:t>
+        <w:t>Time wrong</w:t>
       </w:r>
+      <w:bookmarkStart w:id="0" w:name="_GoBack"/>
+      <w:bookmarkEnd w:id="0"/>
     </w:p>
     <w:p>
       <w:pPr>
@@ -41,8 +43,18 @@
       <w:r>
         <w:t>Make the hour hand shorter</w:t>
       </w:r>
-      <w:bookmarkStart w:id="0" w:name="_GoBack"/>
-      <w:bookmarkEnd w:id="0"/>
+    </w:p>
+    <w:p>
+      <w:pPr>
+        <w:pStyle w:val="ListParagraph"/>
+        <w:numPr>
+          <w:ilvl w:val="0"/>
+          <w:numId w:val="1"/>
+        </w:numPr>
+      </w:pPr>
+      <w:r>
+        <w:t>Put a white for in the middle</w:t>
+      </w:r>
     </w:p>
     <w:sectPr>
       <w:pgSz w:w="11906" w:h="16838"/>

--- a/notes.docx
+++ b/notes.docx
@@ -27,10 +27,19 @@
         </w:numPr>
       </w:pPr>
       <w:r>
-        <w:t>Time wrong</w:t>
+        <w:t>Episode 3 12:16</w:t>
       </w:r>
       <w:bookmarkStart w:id="0" w:name="_GoBack"/>
       <w:bookmarkEnd w:id="0"/>
+    </w:p>
+    <w:p/>
+    <w:p>
+      <w:pPr>
+        <w:pStyle w:val="Heading2"/>
+      </w:pPr>
+      <w:r>
+        <w:t>Episode 3</w:t>
+      </w:r>
     </w:p>
     <w:p>
       <w:pPr>
@@ -56,6 +65,7 @@
         <w:t>Put a white for in the middle</w:t>
       </w:r>
     </w:p>
+    <w:p/>
     <w:sectPr>
       <w:pgSz w:w="11906" w:h="16838"/>
       <w:pgMar w:top="1440" w:right="1440" w:bottom="1440" w:left="1440" w:header="708" w:footer="708" w:gutter="0"/>
@@ -310,6 +320,7 @@
     <w:lsdException w:name="HTML Sample" w:semiHidden="1" w:unhideWhenUsed="1"/>
     <w:lsdException w:name="HTML Typewriter" w:semiHidden="1" w:unhideWhenUsed="1"/>
     <w:lsdException w:name="HTML Variable" w:semiHidden="1" w:unhideWhenUsed="1"/>
+    <w:lsdException w:name="Normal Table" w:semiHidden="1" w:unhideWhenUsed="1"/>
     <w:lsdException w:name="annotation subject" w:semiHidden="1" w:unhideWhenUsed="1"/>
     <w:lsdException w:name="No List" w:semiHidden="1" w:unhideWhenUsed="1"/>
     <w:lsdException w:name="Outline List 1" w:semiHidden="1" w:unhideWhenUsed="1"/>
@@ -356,8 +367,10 @@
     <w:lsdException w:name="Table Subtle 2" w:semiHidden="1" w:unhideWhenUsed="1"/>
     <w:lsdException w:name="Table Web 1" w:semiHidden="1" w:unhideWhenUsed="1"/>
     <w:lsdException w:name="Table Web 2" w:semiHidden="1" w:unhideWhenUsed="1"/>
+    <w:lsdException w:name="Table Web 3" w:semiHidden="1" w:unhideWhenUsed="1"/>
     <w:lsdException w:name="Balloon Text" w:semiHidden="1" w:unhideWhenUsed="1"/>
     <w:lsdException w:name="Table Grid" w:uiPriority="39"/>
+    <w:lsdException w:name="Table Theme" w:semiHidden="1" w:unhideWhenUsed="1"/>
     <w:lsdException w:name="Placeholder Text" w:semiHidden="1"/>
     <w:lsdException w:name="No Spacing" w:uiPriority="1" w:qFormat="1"/>
     <w:lsdException w:name="Light Shading" w:uiPriority="60"/>

--- a/notes.docx
+++ b/notes.docx
@@ -27,7 +27,7 @@
         </w:numPr>
       </w:pPr>
       <w:r>
-        <w:t>Episode 3 12:16</w:t>
+        <w:t>Keep practicing Day 4 – Array Cardio</w:t>
       </w:r>
       <w:bookmarkStart w:id="0" w:name="_GoBack"/>
       <w:bookmarkEnd w:id="0"/>

--- a/notes.docx
+++ b/notes.docx
@@ -29,10 +29,31 @@
       <w:r>
         <w:t>Keep practicing Day 4 – Array Cardio</w:t>
       </w:r>
+    </w:p>
+    <w:p/>
+    <w:p>
+      <w:pPr>
+        <w:pStyle w:val="Heading2"/>
+      </w:pPr>
+      <w:r>
+        <w:t xml:space="preserve">Practice </w:t>
+      </w:r>
+    </w:p>
+    <w:p>
+      <w:r>
+        <w:t>Array cardio 1 – see atom</w:t>
+      </w:r>
       <w:bookmarkStart w:id="0" w:name="_GoBack"/>
       <w:bookmarkEnd w:id="0"/>
+      <w:r>
+        <w:t>.</w:t>
+      </w:r>
     </w:p>
-    <w:p/>
+    <w:p>
+      <w:pPr>
+        <w:pStyle w:val="Heading2"/>
+      </w:pPr>
+    </w:p>
     <w:p>
       <w:pPr>
         <w:pStyle w:val="Heading2"/>
@@ -65,6 +86,7 @@
         <w:t>Put a white for in the middle</w:t>
       </w:r>
     </w:p>
+    <w:p/>
     <w:p/>
     <w:sectPr>
       <w:pgSz w:w="11906" w:h="16838"/>

--- a/notes.docx
+++ b/notes.docx
@@ -40,13 +40,59 @@
       </w:r>
     </w:p>
     <w:p>
+      <w:pPr>
+        <w:pStyle w:val="ListParagraph"/>
+        <w:numPr>
+          <w:ilvl w:val="0"/>
+          <w:numId w:val="1"/>
+        </w:numPr>
+      </w:pPr>
       <w:r>
-        <w:t>Array cardio 1 – see atom</w:t>
+        <w:t>Print hello to the console</w:t>
+      </w:r>
+      <w:r>
+        <w:t xml:space="preserve"> on click.</w:t>
       </w:r>
       <w:bookmarkStart w:id="0" w:name="_GoBack"/>
       <w:bookmarkEnd w:id="0"/>
+    </w:p>
+    <w:p>
+      <w:pPr>
+        <w:pStyle w:val="ListParagraph"/>
+        <w:numPr>
+          <w:ilvl w:val="0"/>
+          <w:numId w:val="1"/>
+        </w:numPr>
+      </w:pPr>
       <w:r>
-        <w:t>.</w:t>
+        <w:t>Array cardio 1 – see atom.</w:t>
+      </w:r>
+      <w:r>
+        <w:t xml:space="preserve"> Challenge 6. </w:t>
+      </w:r>
+    </w:p>
+    <w:p>
+      <w:pPr>
+        <w:pStyle w:val="ListParagraph"/>
+        <w:numPr>
+          <w:ilvl w:val="0"/>
+          <w:numId w:val="1"/>
+        </w:numPr>
+      </w:pPr>
+      <w:r>
+        <w:t>Change colour of panel on click</w:t>
+      </w:r>
+    </w:p>
+    <w:p>
+      <w:pPr>
+        <w:pStyle w:val="ListParagraph"/>
+        <w:numPr>
+          <w:ilvl w:val="0"/>
+          <w:numId w:val="1"/>
+        </w:numPr>
+      </w:pPr>
+      <w:r>
+        <w:t xml:space="preserve">Random image on click. </w:t>
       </w:r>
     </w:p>
     <w:p>
@@ -103,7 +149,7 @@
   <w:abstractNum w:abstractNumId="0" w15:restartNumberingAfterBreak="0">
     <w:nsid w:val="028316C5"/>
     <w:multiLevelType w:val="hybridMultilevel"/>
-    <w:tmpl w:val="91DC463E"/>
+    <w:tmpl w:val="A2BC7D88"/>
     <w:lvl w:ilvl="0" w:tplc="08090001">
       <w:start w:val="1"/>
       <w:numFmt w:val="bullet"/>
@@ -116,7 +162,7 @@
         <w:rFonts w:ascii="Symbol" w:hAnsi="Symbol" w:hint="default"/>
       </w:rPr>
     </w:lvl>
-    <w:lvl w:ilvl="1" w:tplc="08090003" w:tentative="1">
+    <w:lvl w:ilvl="1" w:tplc="08090003">
       <w:start w:val="1"/>
       <w:numFmt w:val="bullet"/>
       <w:lvlText w:val="o"/>

--- a/notes.docx
+++ b/notes.docx
@@ -27,7 +27,24 @@
         </w:numPr>
       </w:pPr>
       <w:r>
-        <w:t>Keep practicing Day 4 – Array Cardio</w:t>
+        <w:t>Downloading unzipper to unzip files in 000 webhost</w:t>
+      </w:r>
+      <w:bookmarkStart w:id="0" w:name="_GoBack"/>
+      <w:bookmarkEnd w:id="0"/>
+    </w:p>
+    <w:p>
+      <w:pPr>
+        <w:pStyle w:val="ListParagraph"/>
+        <w:numPr>
+          <w:ilvl w:val="0"/>
+          <w:numId w:val="1"/>
+        </w:numPr>
+      </w:pPr>
+      <w:r>
+        <w:t xml:space="preserve">JS30 – </w:t>
+      </w:r>
+      <w:r>
+        <w:t>Episode 7</w:t>
       </w:r>
     </w:p>
     <w:p/>
@@ -53,8 +70,6 @@
       <w:r>
         <w:t xml:space="preserve"> on click.</w:t>
       </w:r>
-      <w:bookmarkStart w:id="0" w:name="_GoBack"/>
-      <w:bookmarkEnd w:id="0"/>
     </w:p>
     <w:p>
       <w:pPr>

--- a/notes.docx
+++ b/notes.docx
@@ -29,8 +29,6 @@
       <w:r>
         <w:t>Downloading unzipper to unzip files in 000 webhost</w:t>
       </w:r>
-      <w:bookmarkStart w:id="0" w:name="_GoBack"/>
-      <w:bookmarkEnd w:id="0"/>
     </w:p>
     <w:p>
       <w:pPr>
@@ -44,8 +42,13 @@
         <w:t xml:space="preserve">JS30 – </w:t>
       </w:r>
       <w:r>
-        <w:t>Episode 7</w:t>
+        <w:t xml:space="preserve">Episode </w:t>
       </w:r>
+      <w:r>
+        <w:t>8, 2:21</w:t>
+      </w:r>
+      <w:bookmarkStart w:id="0" w:name="_GoBack"/>
+      <w:bookmarkEnd w:id="0"/>
     </w:p>
     <w:p/>
     <w:p>

--- a/notes.docx
+++ b/notes.docx
@@ -47,8 +47,6 @@
       <w:r>
         <w:t>8, 2:21</w:t>
       </w:r>
-      <w:bookmarkStart w:id="0" w:name="_GoBack"/>
-      <w:bookmarkEnd w:id="0"/>
     </w:p>
     <w:p/>
     <w:p>
@@ -58,6 +56,20 @@
       <w:r>
         <w:t xml:space="preserve">Practice </w:t>
       </w:r>
+    </w:p>
+    <w:p>
+      <w:pPr>
+        <w:pStyle w:val="ListParagraph"/>
+        <w:numPr>
+          <w:ilvl w:val="0"/>
+          <w:numId w:val="1"/>
+        </w:numPr>
+      </w:pPr>
+      <w:r>
+        <w:t>Hold shift to select multiple checkboxes – episode 10</w:t>
+      </w:r>
+      <w:bookmarkStart w:id="0" w:name="_GoBack"/>
+      <w:bookmarkEnd w:id="0"/>
     </w:p>
     <w:p>
       <w:pPr>

--- a/notes.docx
+++ b/notes.docx
@@ -10,121 +10,448 @@
         <w:t>Javascript30 notes</w:t>
       </w:r>
     </w:p>
+    <w:tbl>
+      <w:tblPr>
+        <w:tblStyle w:val="TableGrid"/>
+        <w:tblW w:w="0" w:type="auto"/>
+        <w:tblLook w:val="04A0" w:firstRow="1" w:lastRow="0" w:firstColumn="1" w:lastColumn="0" w:noHBand="0" w:noVBand="1"/>
+      </w:tblPr>
+      <w:tblGrid>
+        <w:gridCol w:w="9016"/>
+      </w:tblGrid>
+      <w:tr>
+        <w:tc>
+          <w:tcPr>
+            <w:tcW w:w="9016" w:type="dxa"/>
+            <w:shd w:val="clear" w:color="auto" w:fill="D9D9D9" w:themeFill="background1" w:themeFillShade="D9"/>
+          </w:tcPr>
+          <w:p>
+            <w:pPr>
+              <w:pStyle w:val="Heading2"/>
+              <w:outlineLvl w:val="1"/>
+            </w:pPr>
+            <w:r>
+              <w:t>Where was I?</w:t>
+            </w:r>
+          </w:p>
+        </w:tc>
+      </w:tr>
+      <w:tr>
+        <w:tc>
+          <w:tcPr>
+            <w:tcW w:w="9016" w:type="dxa"/>
+          </w:tcPr>
+          <w:p>
+            <w:pPr>
+              <w:pStyle w:val="Heading2"/>
+              <w:rPr>
+                <w:b w:val="0"/>
+                <w:bCs/>
+              </w:rPr>
+            </w:pPr>
+            <w:r>
+              <w:rPr>
+                <w:b w:val="0"/>
+                <w:bCs/>
+              </w:rPr>
+              <w:t xml:space="preserve">JS30 </w:t>
+            </w:r>
+            <w:r>
+              <w:rPr>
+                <w:b w:val="0"/>
+                <w:bCs/>
+              </w:rPr>
+              <w:t>Array cardio 1</w:t>
+            </w:r>
+            <w:r>
+              <w:rPr>
+                <w:b w:val="0"/>
+                <w:bCs/>
+              </w:rPr>
+              <w:t xml:space="preserve">  - exercise 6.</w:t>
+            </w:r>
+          </w:p>
+          <w:p/>
+          <w:p>
+            <w:r>
+              <w:t>Select multiple checkboxes with shift</w:t>
+            </w:r>
+            <w:r>
+              <w:t xml:space="preserve"> lesson</w:t>
+            </w:r>
+          </w:p>
+          <w:p/>
+        </w:tc>
+      </w:tr>
+      <w:tr>
+        <w:tc>
+          <w:tcPr>
+            <w:tcW w:w="9016" w:type="dxa"/>
+            <w:shd w:val="clear" w:color="auto" w:fill="D9D9D9" w:themeFill="background1" w:themeFillShade="D9"/>
+          </w:tcPr>
+          <w:p>
+            <w:pPr>
+              <w:pStyle w:val="Heading2"/>
+              <w:outlineLvl w:val="1"/>
+            </w:pPr>
+            <w:r>
+              <w:t>JavaScript 30</w:t>
+            </w:r>
+          </w:p>
+        </w:tc>
+      </w:tr>
+      <w:tr>
+        <w:tc>
+          <w:tcPr>
+            <w:tcW w:w="9016" w:type="dxa"/>
+          </w:tcPr>
+          <w:p>
+            <w:pPr>
+              <w:pStyle w:val="Heading2"/>
+              <w:outlineLvl w:val="1"/>
+            </w:pPr>
+            <w:r>
+              <w:t>Where was I?</w:t>
+            </w:r>
+          </w:p>
+          <w:p>
+            <w:pPr>
+              <w:pStyle w:val="Heading2"/>
+              <w:outlineLvl w:val="1"/>
+              <w:rPr>
+                <w:b w:val="0"/>
+                <w:bCs/>
+              </w:rPr>
+            </w:pPr>
+            <w:r>
+              <w:rPr>
+                <w:b w:val="0"/>
+                <w:bCs/>
+              </w:rPr>
+              <w:t>Beginning of lesson 11</w:t>
+            </w:r>
+          </w:p>
+          <w:p>
+            <w:pPr>
+              <w:pStyle w:val="Heading2"/>
+              <w:outlineLvl w:val="1"/>
+            </w:pPr>
+          </w:p>
+          <w:p>
+            <w:pPr>
+              <w:pStyle w:val="Heading2"/>
+              <w:outlineLvl w:val="1"/>
+            </w:pPr>
+            <w:r>
+              <w:t>To p</w:t>
+            </w:r>
+            <w:r>
+              <w:t xml:space="preserve">ractice </w:t>
+            </w:r>
+          </w:p>
+          <w:p>
+            <w:r>
+              <w:t>Hold shift to select multiple checkboxes – episode 10</w:t>
+            </w:r>
+            <w:r>
+              <w:t>.</w:t>
+            </w:r>
+          </w:p>
+          <w:p>
+            <w:r>
+              <w:t>Print message to console you click on element (e.g. paragraph) in page.</w:t>
+            </w:r>
+          </w:p>
+          <w:p>
+            <w:r>
+              <w:t>Change this paragraph to red when clicked</w:t>
+            </w:r>
+          </w:p>
+          <w:p>
+            <w:r>
+              <w:t xml:space="preserve">Array cardio 1 – see atom. Challenge 6. </w:t>
+            </w:r>
+          </w:p>
+          <w:p>
+            <w:r>
+              <w:t>Change colour of panel on click</w:t>
+            </w:r>
+          </w:p>
+          <w:p>
+            <w:r>
+              <w:t xml:space="preserve">Random image on click. </w:t>
+            </w:r>
+          </w:p>
+          <w:p/>
+        </w:tc>
+      </w:tr>
+      <w:tr>
+        <w:tc>
+          <w:tcPr>
+            <w:tcW w:w="9016" w:type="dxa"/>
+            <w:shd w:val="clear" w:color="auto" w:fill="D9D9D9" w:themeFill="background1" w:themeFillShade="D9"/>
+          </w:tcPr>
+          <w:p>
+            <w:pPr>
+              <w:pStyle w:val="Heading2"/>
+              <w:outlineLvl w:val="1"/>
+            </w:pPr>
+            <w:r>
+              <w:t>JS Play</w:t>
+            </w:r>
+          </w:p>
+        </w:tc>
+      </w:tr>
+      <w:tr>
+        <w:tc>
+          <w:tcPr>
+            <w:tcW w:w="9016" w:type="dxa"/>
+          </w:tcPr>
+          <w:p>
+            <w:pPr>
+              <w:pStyle w:val="Heading2"/>
+              <w:numPr>
+                <w:ilvl w:val="0"/>
+                <w:numId w:val="2"/>
+              </w:numPr>
+              <w:spacing w:line="288" w:lineRule="auto"/>
+              <w:outlineLvl w:val="1"/>
+            </w:pPr>
+            <w:r>
+              <w:t>Where was I?</w:t>
+            </w:r>
+          </w:p>
+          <w:p>
+            <w:pPr>
+              <w:pStyle w:val="ListParagraph"/>
+              <w:numPr>
+                <w:ilvl w:val="0"/>
+                <w:numId w:val="2"/>
+              </w:numPr>
+              <w:rPr>
+                <w:b/>
+                <w:bCs/>
+              </w:rPr>
+            </w:pPr>
+            <w:r>
+              <w:rPr>
+                <w:b/>
+                <w:bCs/>
+              </w:rPr>
+              <w:t>P</w:t>
+            </w:r>
+            <w:r>
+              <w:rPr>
+                <w:b/>
+                <w:bCs/>
+              </w:rPr>
+              <w:t>ractice</w:t>
+            </w:r>
+          </w:p>
+          <w:p>
+            <w:pPr>
+              <w:pStyle w:val="ListParagraph"/>
+              <w:numPr>
+                <w:ilvl w:val="1"/>
+                <w:numId w:val="2"/>
+              </w:numPr>
+            </w:pPr>
+            <w:r>
+              <w:t xml:space="preserve">Toggle </w:t>
+            </w:r>
+            <w:r>
+              <w:t xml:space="preserve">paragraph </w:t>
+            </w:r>
+            <w:proofErr w:type="spellStart"/>
+            <w:r>
+              <w:t>color</w:t>
+            </w:r>
+            <w:proofErr w:type="spellEnd"/>
+            <w:r>
+              <w:t xml:space="preserve"> when clicked</w:t>
+            </w:r>
+          </w:p>
+          <w:p>
+            <w:pPr>
+              <w:pStyle w:val="ListParagraph"/>
+              <w:numPr>
+                <w:ilvl w:val="1"/>
+                <w:numId w:val="2"/>
+              </w:numPr>
+            </w:pPr>
+          </w:p>
+          <w:p>
+            <w:pPr>
+              <w:pStyle w:val="Heading2"/>
+              <w:outlineLvl w:val="1"/>
+            </w:pPr>
+          </w:p>
+        </w:tc>
+      </w:tr>
+      <w:tr>
+        <w:tc>
+          <w:tcPr>
+            <w:tcW w:w="9016" w:type="dxa"/>
+            <w:shd w:val="clear" w:color="auto" w:fill="D9D9D9" w:themeFill="background1" w:themeFillShade="D9"/>
+          </w:tcPr>
+          <w:p>
+            <w:pPr>
+              <w:pStyle w:val="Heading2"/>
+              <w:outlineLvl w:val="1"/>
+            </w:pPr>
+            <w:r>
+              <w:t>Read, watch and learn</w:t>
+            </w:r>
+          </w:p>
+        </w:tc>
+      </w:tr>
+      <w:tr>
+        <w:tc>
+          <w:tcPr>
+            <w:tcW w:w="9016" w:type="dxa"/>
+          </w:tcPr>
+          <w:p>
+            <w:pPr>
+              <w:pStyle w:val="Heading2"/>
+              <w:outlineLvl w:val="1"/>
+              <w:rPr>
+                <w:b w:val="0"/>
+                <w:bCs/>
+              </w:rPr>
+            </w:pPr>
+            <w:proofErr w:type="spellStart"/>
+            <w:r>
+              <w:rPr>
+                <w:b w:val="0"/>
+                <w:bCs/>
+              </w:rPr>
+              <w:t>Callback</w:t>
+            </w:r>
+            <w:proofErr w:type="spellEnd"/>
+            <w:r>
+              <w:rPr>
+                <w:b w:val="0"/>
+                <w:bCs/>
+              </w:rPr>
+              <w:t xml:space="preserve"> functions </w:t>
+            </w:r>
+            <w:proofErr w:type="spellStart"/>
+            <w:r>
+              <w:rPr>
+                <w:b w:val="0"/>
+                <w:bCs/>
+              </w:rPr>
+              <w:t>Javascript</w:t>
+            </w:r>
+            <w:proofErr w:type="spellEnd"/>
+          </w:p>
+          <w:p>
+            <w:r>
+              <w:t>A</w:t>
+            </w:r>
+            <w:r>
+              <w:t>rray map</w:t>
+            </w:r>
+          </w:p>
+          <w:p>
+            <w:r>
+              <w:t>Array reduce</w:t>
+            </w:r>
+          </w:p>
+          <w:p>
+            <w:r>
+              <w:t>Difference between IDE and text</w:t>
+            </w:r>
+            <w:bookmarkStart w:id="0" w:name="_GoBack"/>
+            <w:bookmarkEnd w:id="0"/>
+            <w:r>
+              <w:t xml:space="preserve"> editor</w:t>
+            </w:r>
+          </w:p>
+        </w:tc>
+      </w:tr>
+      <w:tr>
+        <w:tc>
+          <w:tcPr>
+            <w:tcW w:w="9016" w:type="dxa"/>
+            <w:shd w:val="clear" w:color="auto" w:fill="D9D9D9" w:themeFill="background1" w:themeFillShade="D9"/>
+          </w:tcPr>
+          <w:p>
+            <w:pPr>
+              <w:pStyle w:val="Heading2"/>
+              <w:outlineLvl w:val="1"/>
+            </w:pPr>
+            <w:r>
+              <w:t>Lowtono.co</w:t>
+            </w:r>
+          </w:p>
+        </w:tc>
+      </w:tr>
+      <w:tr>
+        <w:tc>
+          <w:tcPr>
+            <w:tcW w:w="9016" w:type="dxa"/>
+          </w:tcPr>
+          <w:p>
+            <w:pPr>
+              <w:pStyle w:val="Heading2"/>
+              <w:rPr>
+                <w:b w:val="0"/>
+                <w:bCs/>
+              </w:rPr>
+            </w:pPr>
+            <w:proofErr w:type="spellStart"/>
+            <w:r>
+              <w:rPr>
+                <w:b w:val="0"/>
+                <w:bCs/>
+              </w:rPr>
+              <w:t>Vultr</w:t>
+            </w:r>
+            <w:proofErr w:type="spellEnd"/>
+            <w:r>
+              <w:rPr>
+                <w:b w:val="0"/>
+                <w:bCs/>
+              </w:rPr>
+              <w:t xml:space="preserve"> for hosting </w:t>
+            </w:r>
+          </w:p>
+          <w:p>
+            <w:pPr>
+              <w:pStyle w:val="Heading2"/>
+              <w:rPr>
+                <w:b w:val="0"/>
+                <w:bCs/>
+              </w:rPr>
+            </w:pPr>
+          </w:p>
+          <w:p>
+            <w:pPr>
+              <w:pStyle w:val="Heading2"/>
+              <w:outlineLvl w:val="1"/>
+              <w:rPr>
+                <w:b w:val="0"/>
+                <w:bCs/>
+              </w:rPr>
+            </w:pPr>
+            <w:r>
+              <w:rPr>
+                <w:b w:val="0"/>
+                <w:bCs/>
+              </w:rPr>
+              <w:t>Easy php</w:t>
+            </w:r>
+          </w:p>
+        </w:tc>
+      </w:tr>
+    </w:tbl>
     <w:p>
       <w:pPr>
         <w:pStyle w:val="Heading2"/>
       </w:pPr>
-      <w:r>
-        <w:t>Where was I?</w:t>
-      </w:r>
-    </w:p>
-    <w:p>
-      <w:pPr>
-        <w:pStyle w:val="ListParagraph"/>
-        <w:numPr>
-          <w:ilvl w:val="0"/>
-          <w:numId w:val="1"/>
-        </w:numPr>
-      </w:pPr>
-      <w:r>
-        <w:t>Downloading unzipper to unzip files in 000 webhost</w:t>
-      </w:r>
-    </w:p>
-    <w:p>
-      <w:pPr>
-        <w:pStyle w:val="ListParagraph"/>
-        <w:numPr>
-          <w:ilvl w:val="0"/>
-          <w:numId w:val="1"/>
-        </w:numPr>
-      </w:pPr>
-      <w:r>
-        <w:t xml:space="preserve">JS30 – </w:t>
-      </w:r>
-      <w:r>
-        <w:t xml:space="preserve">Episode </w:t>
-      </w:r>
-      <w:r>
-        <w:t>8, 2:21</w:t>
-      </w:r>
     </w:p>
     <w:p/>
-    <w:p>
-      <w:pPr>
-        <w:pStyle w:val="Heading2"/>
-      </w:pPr>
-      <w:r>
-        <w:t xml:space="preserve">Practice </w:t>
-      </w:r>
-    </w:p>
-    <w:p>
-      <w:pPr>
-        <w:pStyle w:val="ListParagraph"/>
-        <w:numPr>
-          <w:ilvl w:val="0"/>
-          <w:numId w:val="1"/>
-        </w:numPr>
-      </w:pPr>
-      <w:r>
-        <w:t>Hold shift to select multiple checkboxes – episode 10</w:t>
-      </w:r>
-      <w:bookmarkStart w:id="0" w:name="_GoBack"/>
-      <w:bookmarkEnd w:id="0"/>
-    </w:p>
-    <w:p>
-      <w:pPr>
-        <w:pStyle w:val="ListParagraph"/>
-        <w:numPr>
-          <w:ilvl w:val="0"/>
-          <w:numId w:val="1"/>
-        </w:numPr>
-      </w:pPr>
-      <w:r>
-        <w:t>Print hello to the console</w:t>
-      </w:r>
-      <w:r>
-        <w:t xml:space="preserve"> on click.</w:t>
-      </w:r>
-    </w:p>
-    <w:p>
-      <w:pPr>
-        <w:pStyle w:val="ListParagraph"/>
-        <w:numPr>
-          <w:ilvl w:val="0"/>
-          <w:numId w:val="1"/>
-        </w:numPr>
-      </w:pPr>
-      <w:r>
-        <w:t>Array cardio 1 – see atom.</w:t>
-      </w:r>
-      <w:r>
-        <w:t xml:space="preserve"> Challenge 6. </w:t>
-      </w:r>
-    </w:p>
-    <w:p>
-      <w:pPr>
-        <w:pStyle w:val="ListParagraph"/>
-        <w:numPr>
-          <w:ilvl w:val="0"/>
-          <w:numId w:val="1"/>
-        </w:numPr>
-      </w:pPr>
-      <w:r>
-        <w:t>Change colour of panel on click</w:t>
-      </w:r>
-    </w:p>
-    <w:p>
-      <w:pPr>
-        <w:pStyle w:val="ListParagraph"/>
-        <w:numPr>
-          <w:ilvl w:val="0"/>
-          <w:numId w:val="1"/>
-        </w:numPr>
-      </w:pPr>
-      <w:r>
-        <w:t xml:space="preserve">Random image on click. </w:t>
-      </w:r>
-    </w:p>
     <w:p>
       <w:pPr>
         <w:pStyle w:val="Heading2"/>
@@ -289,8 +616,240 @@
       </w:rPr>
     </w:lvl>
   </w:abstractNum>
+  <w:abstractNum w:abstractNumId="1" w15:restartNumberingAfterBreak="0">
+    <w:nsid w:val="06BD3616"/>
+    <w:multiLevelType w:val="hybridMultilevel"/>
+    <w:tmpl w:val="D94CC5A4"/>
+    <w:lvl w:ilvl="0" w:tplc="08090001">
+      <w:start w:val="1"/>
+      <w:numFmt w:val="bullet"/>
+      <w:lvlText w:val=""/>
+      <w:lvlJc w:val="left"/>
+      <w:pPr>
+        <w:ind w:left="720" w:hanging="360"/>
+      </w:pPr>
+      <w:rPr>
+        <w:rFonts w:ascii="Symbol" w:hAnsi="Symbol" w:hint="default"/>
+      </w:rPr>
+    </w:lvl>
+    <w:lvl w:ilvl="1" w:tplc="08090003">
+      <w:start w:val="1"/>
+      <w:numFmt w:val="bullet"/>
+      <w:lvlText w:val="o"/>
+      <w:lvlJc w:val="left"/>
+      <w:pPr>
+        <w:ind w:left="1440" w:hanging="360"/>
+      </w:pPr>
+      <w:rPr>
+        <w:rFonts w:ascii="Courier New" w:hAnsi="Courier New" w:cs="Courier New" w:hint="default"/>
+      </w:rPr>
+    </w:lvl>
+    <w:lvl w:ilvl="2" w:tplc="08090005" w:tentative="1">
+      <w:start w:val="1"/>
+      <w:numFmt w:val="bullet"/>
+      <w:lvlText w:val=""/>
+      <w:lvlJc w:val="left"/>
+      <w:pPr>
+        <w:ind w:left="2160" w:hanging="360"/>
+      </w:pPr>
+      <w:rPr>
+        <w:rFonts w:ascii="Wingdings" w:hAnsi="Wingdings" w:hint="default"/>
+      </w:rPr>
+    </w:lvl>
+    <w:lvl w:ilvl="3" w:tplc="08090001" w:tentative="1">
+      <w:start w:val="1"/>
+      <w:numFmt w:val="bullet"/>
+      <w:lvlText w:val=""/>
+      <w:lvlJc w:val="left"/>
+      <w:pPr>
+        <w:ind w:left="2880" w:hanging="360"/>
+      </w:pPr>
+      <w:rPr>
+        <w:rFonts w:ascii="Symbol" w:hAnsi="Symbol" w:hint="default"/>
+      </w:rPr>
+    </w:lvl>
+    <w:lvl w:ilvl="4" w:tplc="08090003" w:tentative="1">
+      <w:start w:val="1"/>
+      <w:numFmt w:val="bullet"/>
+      <w:lvlText w:val="o"/>
+      <w:lvlJc w:val="left"/>
+      <w:pPr>
+        <w:ind w:left="3600" w:hanging="360"/>
+      </w:pPr>
+      <w:rPr>
+        <w:rFonts w:ascii="Courier New" w:hAnsi="Courier New" w:cs="Courier New" w:hint="default"/>
+      </w:rPr>
+    </w:lvl>
+    <w:lvl w:ilvl="5" w:tplc="08090005" w:tentative="1">
+      <w:start w:val="1"/>
+      <w:numFmt w:val="bullet"/>
+      <w:lvlText w:val=""/>
+      <w:lvlJc w:val="left"/>
+      <w:pPr>
+        <w:ind w:left="4320" w:hanging="360"/>
+      </w:pPr>
+      <w:rPr>
+        <w:rFonts w:ascii="Wingdings" w:hAnsi="Wingdings" w:hint="default"/>
+      </w:rPr>
+    </w:lvl>
+    <w:lvl w:ilvl="6" w:tplc="08090001" w:tentative="1">
+      <w:start w:val="1"/>
+      <w:numFmt w:val="bullet"/>
+      <w:lvlText w:val=""/>
+      <w:lvlJc w:val="left"/>
+      <w:pPr>
+        <w:ind w:left="5040" w:hanging="360"/>
+      </w:pPr>
+      <w:rPr>
+        <w:rFonts w:ascii="Symbol" w:hAnsi="Symbol" w:hint="default"/>
+      </w:rPr>
+    </w:lvl>
+    <w:lvl w:ilvl="7" w:tplc="08090003" w:tentative="1">
+      <w:start w:val="1"/>
+      <w:numFmt w:val="bullet"/>
+      <w:lvlText w:val="o"/>
+      <w:lvlJc w:val="left"/>
+      <w:pPr>
+        <w:ind w:left="5760" w:hanging="360"/>
+      </w:pPr>
+      <w:rPr>
+        <w:rFonts w:ascii="Courier New" w:hAnsi="Courier New" w:cs="Courier New" w:hint="default"/>
+      </w:rPr>
+    </w:lvl>
+    <w:lvl w:ilvl="8" w:tplc="08090005" w:tentative="1">
+      <w:start w:val="1"/>
+      <w:numFmt w:val="bullet"/>
+      <w:lvlText w:val=""/>
+      <w:lvlJc w:val="left"/>
+      <w:pPr>
+        <w:ind w:left="6480" w:hanging="360"/>
+      </w:pPr>
+      <w:rPr>
+        <w:rFonts w:ascii="Wingdings" w:hAnsi="Wingdings" w:hint="default"/>
+      </w:rPr>
+    </w:lvl>
+  </w:abstractNum>
+  <w:abstractNum w:abstractNumId="2" w15:restartNumberingAfterBreak="0">
+    <w:nsid w:val="3F001EA8"/>
+    <w:multiLevelType w:val="hybridMultilevel"/>
+    <w:tmpl w:val="359C26CA"/>
+    <w:lvl w:ilvl="0" w:tplc="08090001">
+      <w:start w:val="1"/>
+      <w:numFmt w:val="bullet"/>
+      <w:lvlText w:val=""/>
+      <w:lvlJc w:val="left"/>
+      <w:pPr>
+        <w:ind w:left="720" w:hanging="360"/>
+      </w:pPr>
+      <w:rPr>
+        <w:rFonts w:ascii="Symbol" w:hAnsi="Symbol" w:hint="default"/>
+      </w:rPr>
+    </w:lvl>
+    <w:lvl w:ilvl="1" w:tplc="08090003">
+      <w:start w:val="1"/>
+      <w:numFmt w:val="bullet"/>
+      <w:lvlText w:val="o"/>
+      <w:lvlJc w:val="left"/>
+      <w:pPr>
+        <w:ind w:left="1440" w:hanging="360"/>
+      </w:pPr>
+      <w:rPr>
+        <w:rFonts w:ascii="Courier New" w:hAnsi="Courier New" w:cs="Courier New" w:hint="default"/>
+      </w:rPr>
+    </w:lvl>
+    <w:lvl w:ilvl="2" w:tplc="08090005" w:tentative="1">
+      <w:start w:val="1"/>
+      <w:numFmt w:val="bullet"/>
+      <w:lvlText w:val=""/>
+      <w:lvlJc w:val="left"/>
+      <w:pPr>
+        <w:ind w:left="2160" w:hanging="360"/>
+      </w:pPr>
+      <w:rPr>
+        <w:rFonts w:ascii="Wingdings" w:hAnsi="Wingdings" w:hint="default"/>
+      </w:rPr>
+    </w:lvl>
+    <w:lvl w:ilvl="3" w:tplc="08090001" w:tentative="1">
+      <w:start w:val="1"/>
+      <w:numFmt w:val="bullet"/>
+      <w:lvlText w:val=""/>
+      <w:lvlJc w:val="left"/>
+      <w:pPr>
+        <w:ind w:left="2880" w:hanging="360"/>
+      </w:pPr>
+      <w:rPr>
+        <w:rFonts w:ascii="Symbol" w:hAnsi="Symbol" w:hint="default"/>
+      </w:rPr>
+    </w:lvl>
+    <w:lvl w:ilvl="4" w:tplc="08090003" w:tentative="1">
+      <w:start w:val="1"/>
+      <w:numFmt w:val="bullet"/>
+      <w:lvlText w:val="o"/>
+      <w:lvlJc w:val="left"/>
+      <w:pPr>
+        <w:ind w:left="3600" w:hanging="360"/>
+      </w:pPr>
+      <w:rPr>
+        <w:rFonts w:ascii="Courier New" w:hAnsi="Courier New" w:cs="Courier New" w:hint="default"/>
+      </w:rPr>
+    </w:lvl>
+    <w:lvl w:ilvl="5" w:tplc="08090005" w:tentative="1">
+      <w:start w:val="1"/>
+      <w:numFmt w:val="bullet"/>
+      <w:lvlText w:val=""/>
+      <w:lvlJc w:val="left"/>
+      <w:pPr>
+        <w:ind w:left="4320" w:hanging="360"/>
+      </w:pPr>
+      <w:rPr>
+        <w:rFonts w:ascii="Wingdings" w:hAnsi="Wingdings" w:hint="default"/>
+      </w:rPr>
+    </w:lvl>
+    <w:lvl w:ilvl="6" w:tplc="08090001" w:tentative="1">
+      <w:start w:val="1"/>
+      <w:numFmt w:val="bullet"/>
+      <w:lvlText w:val=""/>
+      <w:lvlJc w:val="left"/>
+      <w:pPr>
+        <w:ind w:left="5040" w:hanging="360"/>
+      </w:pPr>
+      <w:rPr>
+        <w:rFonts w:ascii="Symbol" w:hAnsi="Symbol" w:hint="default"/>
+      </w:rPr>
+    </w:lvl>
+    <w:lvl w:ilvl="7" w:tplc="08090003" w:tentative="1">
+      <w:start w:val="1"/>
+      <w:numFmt w:val="bullet"/>
+      <w:lvlText w:val="o"/>
+      <w:lvlJc w:val="left"/>
+      <w:pPr>
+        <w:ind w:left="5760" w:hanging="360"/>
+      </w:pPr>
+      <w:rPr>
+        <w:rFonts w:ascii="Courier New" w:hAnsi="Courier New" w:cs="Courier New" w:hint="default"/>
+      </w:rPr>
+    </w:lvl>
+    <w:lvl w:ilvl="8" w:tplc="08090005" w:tentative="1">
+      <w:start w:val="1"/>
+      <w:numFmt w:val="bullet"/>
+      <w:lvlText w:val=""/>
+      <w:lvlJc w:val="left"/>
+      <w:pPr>
+        <w:ind w:left="6480" w:hanging="360"/>
+      </w:pPr>
+      <w:rPr>
+        <w:rFonts w:ascii="Wingdings" w:hAnsi="Wingdings" w:hint="default"/>
+      </w:rPr>
+    </w:lvl>
+  </w:abstractNum>
   <w:num w:numId="1">
     <w:abstractNumId w:val="0"/>
+  </w:num>
+  <w:num w:numId="2">
+    <w:abstractNumId w:val="1"/>
+  </w:num>
+  <w:num w:numId="3">
+    <w:abstractNumId w:val="2"/>
   </w:num>
 </w:numbering>
 </file>
@@ -1333,6 +1892,25 @@
       <w:contextualSpacing/>
     </w:pPr>
   </w:style>
+  <w:style w:type="table" w:styleId="TableGrid">
+    <w:name w:val="Table Grid"/>
+    <w:basedOn w:val="TableNormal"/>
+    <w:uiPriority w:val="39"/>
+    <w:rsid w:val="002E50BB"/>
+    <w:pPr>
+      <w:spacing w:after="0" w:line="240" w:lineRule="auto"/>
+    </w:pPr>
+    <w:tblPr>
+      <w:tblBorders>
+        <w:top w:val="single" w:sz="4" w:space="0" w:color="auto"/>
+        <w:left w:val="single" w:sz="4" w:space="0" w:color="auto"/>
+        <w:bottom w:val="single" w:sz="4" w:space="0" w:color="auto"/>
+        <w:right w:val="single" w:sz="4" w:space="0" w:color="auto"/>
+        <w:insideH w:val="single" w:sz="4" w:space="0" w:color="auto"/>
+        <w:insideV w:val="single" w:sz="4" w:space="0" w:color="auto"/>
+      </w:tblBorders>
+    </w:tblPr>
+  </w:style>
 </w:styles>
 </file>
 
